--- a/Interview/MySQL/8. 字符集.docx
+++ b/Interview/MySQL/8. 字符集.docx
@@ -22,6 +22,7 @@
         </w:rPr>
         <w:t>最近，在项目组使用的</w:t>
       </w:r>
+      <w:proofErr w:type="spellStart"/>
       <w:r>
         <w:rPr>
           <w:rFonts w:ascii="Verdana" w:eastAsia="Times New Roman" w:hAnsi="Verdana" w:cs="Times New Roman"/>
@@ -31,6 +32,7 @@
         </w:rPr>
         <w:t>mysql</w:t>
       </w:r>
+      <w:proofErr w:type="spellEnd"/>
       <w:r>
         <w:rPr>
           <w:rFonts w:ascii="Microsoft YaHei" w:eastAsia="Microsoft YaHei" w:hAnsi="Microsoft YaHei" w:cs="Microsoft YaHei" w:hint="eastAsia"/>
@@ -104,6 +106,7 @@
         </w:rPr>
         <w:t xml:space="preserve">• </w:t>
       </w:r>
+      <w:proofErr w:type="gramStart"/>
       <w:r>
         <w:rPr>
           <w:rFonts w:ascii="Microsoft YaHei" w:eastAsia="Microsoft YaHei" w:hAnsi="Microsoft YaHei" w:cs="Microsoft YaHei" w:hint="eastAsia"/>
@@ -120,7 +123,17 @@
           <w:sz w:val="20"/>
           <w:szCs w:val="20"/>
         </w:rPr>
-        <w:t>(Character)</w:t>
+        <w:t>(</w:t>
+      </w:r>
+      <w:proofErr w:type="gramEnd"/>
+      <w:r>
+        <w:rPr>
+          <w:rFonts w:ascii="Verdana" w:eastAsia="Times New Roman" w:hAnsi="Verdana" w:cs="Times New Roman"/>
+          <w:color w:val="000000"/>
+          <w:sz w:val="20"/>
+          <w:szCs w:val="20"/>
+        </w:rPr>
+        <w:t>Character)</w:t>
       </w:r>
       <w:r>
         <w:rPr>
@@ -777,7 +790,27 @@
           <w:sz w:val="20"/>
           <w:szCs w:val="20"/>
         </w:rPr>
-        <w:t>_cs(</w:t>
+        <w:t>_</w:t>
+      </w:r>
+      <w:proofErr w:type="spellStart"/>
+      <w:r>
+        <w:rPr>
+          <w:rFonts w:ascii="Verdana" w:eastAsia="Times New Roman" w:hAnsi="Verdana" w:cs="Times New Roman"/>
+          <w:color w:val="000000"/>
+          <w:sz w:val="20"/>
+          <w:szCs w:val="20"/>
+        </w:rPr>
+        <w:t>cs</w:t>
+      </w:r>
+      <w:proofErr w:type="spellEnd"/>
+      <w:r>
+        <w:rPr>
+          <w:rFonts w:ascii="Verdana" w:eastAsia="Times New Roman" w:hAnsi="Verdana" w:cs="Times New Roman"/>
+          <w:color w:val="000000"/>
+          <w:sz w:val="20"/>
+          <w:szCs w:val="20"/>
+        </w:rPr>
+        <w:t>(</w:t>
       </w:r>
       <w:r>
         <w:rPr>
@@ -1059,8 +1092,19 @@
           <w:sz w:val="20"/>
           <w:szCs w:val="20"/>
         </w:rPr>
-        <w:t xml:space="preserve"> character_set_server</w:t>
-      </w:r>
+        <w:t xml:space="preserve"> </w:t>
+      </w:r>
+      <w:proofErr w:type="spellStart"/>
+      <w:r>
+        <w:rPr>
+          <w:rFonts w:ascii="Verdana" w:eastAsia="Times New Roman" w:hAnsi="Verdana" w:cs="Times New Roman"/>
+          <w:color w:val="000000"/>
+          <w:sz w:val="20"/>
+          <w:szCs w:val="20"/>
+        </w:rPr>
+        <w:t>character_set_server</w:t>
+      </w:r>
+      <w:proofErr w:type="spellEnd"/>
       <w:r>
         <w:rPr>
           <w:rFonts w:ascii="Microsoft YaHei" w:eastAsia="Microsoft YaHei" w:hAnsi="Microsoft YaHei" w:cs="Microsoft YaHei" w:hint="eastAsia"/>
@@ -1095,8 +1139,20 @@
           <w:sz w:val="20"/>
           <w:szCs w:val="20"/>
         </w:rPr>
-        <w:t xml:space="preserve"> character_set_client</w:t>
-      </w:r>
+        <w:t xml:space="preserve"> </w:t>
+      </w:r>
+      <w:proofErr w:type="spellStart"/>
+      <w:proofErr w:type="gramStart"/>
+      <w:r>
+        <w:rPr>
+          <w:rFonts w:ascii="Verdana" w:eastAsia="Times New Roman" w:hAnsi="Verdana" w:cs="Times New Roman"/>
+          <w:color w:val="000000"/>
+          <w:sz w:val="20"/>
+          <w:szCs w:val="20"/>
+        </w:rPr>
+        <w:t>character_set_client</w:t>
+      </w:r>
+      <w:proofErr w:type="spellEnd"/>
       <w:r>
         <w:rPr>
           <w:rFonts w:ascii="Microsoft YaHei" w:eastAsia="Microsoft YaHei" w:hAnsi="Microsoft YaHei" w:cs="Microsoft YaHei" w:hint="eastAsia"/>
@@ -1115,6 +1171,7 @@
         </w:rPr>
         <w:br/>
       </w:r>
+      <w:proofErr w:type="gramEnd"/>
       <w:r>
         <w:rPr>
           <w:rFonts w:ascii="Verdana" w:eastAsia="Times New Roman" w:hAnsi="Verdana" w:cs="Verdana"/>
@@ -1131,8 +1188,19 @@
           <w:sz w:val="20"/>
           <w:szCs w:val="20"/>
         </w:rPr>
-        <w:t xml:space="preserve"> character_set_connection</w:t>
-      </w:r>
+        <w:t xml:space="preserve"> </w:t>
+      </w:r>
+      <w:proofErr w:type="spellStart"/>
+      <w:r>
+        <w:rPr>
+          <w:rFonts w:ascii="Verdana" w:eastAsia="Times New Roman" w:hAnsi="Verdana" w:cs="Times New Roman"/>
+          <w:color w:val="000000"/>
+          <w:sz w:val="20"/>
+          <w:szCs w:val="20"/>
+        </w:rPr>
+        <w:t>character_set_connection</w:t>
+      </w:r>
+      <w:proofErr w:type="spellEnd"/>
       <w:r>
         <w:rPr>
           <w:rFonts w:ascii="Microsoft YaHei" w:eastAsia="Microsoft YaHei" w:hAnsi="Microsoft YaHei" w:cs="Microsoft YaHei" w:hint="eastAsia"/>
@@ -1167,8 +1235,19 @@
           <w:sz w:val="20"/>
           <w:szCs w:val="20"/>
         </w:rPr>
-        <w:t xml:space="preserve"> character_set_results</w:t>
-      </w:r>
+        <w:t xml:space="preserve"> </w:t>
+      </w:r>
+      <w:proofErr w:type="spellStart"/>
+      <w:r>
+        <w:rPr>
+          <w:rFonts w:ascii="Verdana" w:eastAsia="Times New Roman" w:hAnsi="Verdana" w:cs="Times New Roman"/>
+          <w:color w:val="000000"/>
+          <w:sz w:val="20"/>
+          <w:szCs w:val="20"/>
+        </w:rPr>
+        <w:t>character_set_results</w:t>
+      </w:r>
+      <w:proofErr w:type="spellEnd"/>
       <w:r>
         <w:rPr>
           <w:rFonts w:ascii="Microsoft YaHei" w:eastAsia="Microsoft YaHei" w:hAnsi="Microsoft YaHei" w:cs="Microsoft YaHei" w:hint="eastAsia"/>
@@ -1203,8 +1282,19 @@
           <w:sz w:val="20"/>
           <w:szCs w:val="20"/>
         </w:rPr>
-        <w:t xml:space="preserve"> character_set_database</w:t>
-      </w:r>
+        <w:t xml:space="preserve"> </w:t>
+      </w:r>
+      <w:proofErr w:type="spellStart"/>
+      <w:r>
+        <w:rPr>
+          <w:rFonts w:ascii="Verdana" w:eastAsia="Times New Roman" w:hAnsi="Verdana" w:cs="Times New Roman"/>
+          <w:color w:val="000000"/>
+          <w:sz w:val="20"/>
+          <w:szCs w:val="20"/>
+        </w:rPr>
+        <w:t>character_set_database</w:t>
+      </w:r>
+      <w:proofErr w:type="spellEnd"/>
       <w:r>
         <w:rPr>
           <w:rFonts w:ascii="Microsoft YaHei" w:eastAsia="Microsoft YaHei" w:hAnsi="Microsoft YaHei" w:cs="Microsoft YaHei" w:hint="eastAsia"/>
@@ -1239,8 +1329,19 @@
           <w:sz w:val="20"/>
           <w:szCs w:val="20"/>
         </w:rPr>
-        <w:t xml:space="preserve"> character_set_system</w:t>
-      </w:r>
+        <w:t xml:space="preserve"> </w:t>
+      </w:r>
+      <w:proofErr w:type="spellStart"/>
+      <w:r>
+        <w:rPr>
+          <w:rFonts w:ascii="Verdana" w:eastAsia="Times New Roman" w:hAnsi="Verdana" w:cs="Times New Roman"/>
+          <w:color w:val="000000"/>
+          <w:sz w:val="20"/>
+          <w:szCs w:val="20"/>
+        </w:rPr>
+        <w:t>character_set_system</w:t>
+      </w:r>
+      <w:proofErr w:type="spellEnd"/>
       <w:r>
         <w:rPr>
           <w:rFonts w:ascii="Microsoft YaHei" w:eastAsia="Microsoft YaHei" w:hAnsi="Microsoft YaHei" w:cs="Microsoft YaHei" w:hint="eastAsia"/>
@@ -1431,16 +1532,36 @@
           <w:sz w:val="20"/>
           <w:szCs w:val="20"/>
         </w:rPr>
-        <w:t>格式为：</w:t>
-      </w:r>
-      <w:r>
-        <w:rPr>
-          <w:rFonts w:ascii="Verdana" w:eastAsia="Times New Roman" w:hAnsi="Verdana" w:cs="Times New Roman"/>
-          <w:color w:val="000000"/>
-          <w:sz w:val="20"/>
-          <w:szCs w:val="20"/>
-        </w:rPr>
-        <w:t xml:space="preserve">[_charset] </w:t>
+        <w:t>格式为</w:t>
+      </w:r>
+      <w:proofErr w:type="gramStart"/>
+      <w:r>
+        <w:rPr>
+          <w:rFonts w:ascii="Microsoft YaHei" w:eastAsia="Microsoft YaHei" w:hAnsi="Microsoft YaHei" w:cs="Microsoft YaHei" w:hint="eastAsia"/>
+          <w:color w:val="000000"/>
+          <w:sz w:val="20"/>
+          <w:szCs w:val="20"/>
+        </w:rPr>
+        <w:t>：</w:t>
+      </w:r>
+      <w:r>
+        <w:rPr>
+          <w:rFonts w:ascii="Verdana" w:eastAsia="Times New Roman" w:hAnsi="Verdana" w:cs="Times New Roman"/>
+          <w:color w:val="000000"/>
+          <w:sz w:val="20"/>
+          <w:szCs w:val="20"/>
+        </w:rPr>
+        <w:t>[</w:t>
+      </w:r>
+      <w:proofErr w:type="gramEnd"/>
+      <w:r>
+        <w:rPr>
+          <w:rFonts w:ascii="Verdana" w:eastAsia="Times New Roman" w:hAnsi="Verdana" w:cs="Times New Roman"/>
+          <w:color w:val="000000"/>
+          <w:sz w:val="20"/>
+          <w:szCs w:val="20"/>
+        </w:rPr>
+        <w:t xml:space="preserve">_charset] </w:t>
       </w:r>
       <w:r>
         <w:rPr>
@@ -1778,6 +1899,7 @@
         </w:rPr>
         <w:t>收到请求时将请求数据从</w:t>
       </w:r>
+      <w:proofErr w:type="spellStart"/>
       <w:r>
         <w:rPr>
           <w:rFonts w:ascii="Verdana" w:eastAsia="Times New Roman" w:hAnsi="Verdana" w:cs="Times New Roman"/>
@@ -1787,6 +1909,7 @@
         </w:rPr>
         <w:t>character_set_client</w:t>
       </w:r>
+      <w:proofErr w:type="spellEnd"/>
       <w:r>
         <w:rPr>
           <w:rFonts w:ascii="Microsoft YaHei" w:eastAsia="Microsoft YaHei" w:hAnsi="Microsoft YaHei" w:cs="Microsoft YaHei" w:hint="eastAsia"/>
@@ -1796,6 +1919,7 @@
         </w:rPr>
         <w:t>转换为</w:t>
       </w:r>
+      <w:proofErr w:type="spellStart"/>
       <w:r>
         <w:rPr>
           <w:rFonts w:ascii="Verdana" w:eastAsia="Times New Roman" w:hAnsi="Verdana" w:cs="Times New Roman"/>
@@ -1805,6 +1929,7 @@
         </w:rPr>
         <w:t>character_set_connection</w:t>
       </w:r>
+      <w:proofErr w:type="spellEnd"/>
       <w:r>
         <w:rPr>
           <w:rFonts w:ascii="Microsoft YaHei" w:eastAsia="Microsoft YaHei" w:hAnsi="Microsoft YaHei" w:cs="Microsoft YaHei" w:hint="eastAsia"/>
@@ -1833,6 +1958,7 @@
         </w:rPr>
         <w:t>进行内部操作前将请求数据从</w:t>
       </w:r>
+      <w:proofErr w:type="spellStart"/>
       <w:r>
         <w:rPr>
           <w:rFonts w:ascii="Verdana" w:eastAsia="Times New Roman" w:hAnsi="Verdana" w:cs="Times New Roman"/>
@@ -1842,6 +1968,7 @@
         </w:rPr>
         <w:t>character_set_connection</w:t>
       </w:r>
+      <w:proofErr w:type="spellEnd"/>
       <w:r>
         <w:rPr>
           <w:rFonts w:ascii="Microsoft YaHei" w:eastAsia="Microsoft YaHei" w:hAnsi="Microsoft YaHei" w:cs="Microsoft YaHei" w:hint="eastAsia"/>
@@ -2113,6 +2240,7 @@
         </w:rPr>
         <w:t>若上述值不存在，则使用</w:t>
       </w:r>
+      <w:proofErr w:type="spellStart"/>
       <w:r>
         <w:rPr>
           <w:rFonts w:ascii="Verdana" w:eastAsia="Times New Roman" w:hAnsi="Verdana" w:cs="Times New Roman"/>
@@ -2122,6 +2250,7 @@
         </w:rPr>
         <w:t>character_set_server</w:t>
       </w:r>
+      <w:proofErr w:type="spellEnd"/>
       <w:r>
         <w:rPr>
           <w:rFonts w:ascii="Microsoft YaHei" w:eastAsia="Microsoft YaHei" w:hAnsi="Microsoft YaHei" w:cs="Microsoft YaHei" w:hint="eastAsia"/>
@@ -2257,6 +2386,7 @@
         </w:rPr>
         <w:t>将操作结果从内部操作字符集转换为</w:t>
       </w:r>
+      <w:proofErr w:type="spellStart"/>
       <w:r>
         <w:rPr>
           <w:rFonts w:ascii="Verdana" w:eastAsia="Times New Roman" w:hAnsi="Verdana" w:cs="Times New Roman"/>
@@ -2266,6 +2396,7 @@
         </w:rPr>
         <w:t>character_set_results</w:t>
       </w:r>
+      <w:proofErr w:type="spellEnd"/>
       <w:r>
         <w:rPr>
           <w:rFonts w:ascii="Microsoft YaHei" w:eastAsia="Microsoft YaHei" w:hAnsi="Microsoft YaHei" w:cs="Microsoft YaHei"/>
@@ -2404,6 +2535,7 @@
         </w:rPr>
         <w:t>我们的数据库在创建的时候没有指定字符集，因此使用</w:t>
       </w:r>
+      <w:proofErr w:type="spellStart"/>
       <w:r>
         <w:rPr>
           <w:rFonts w:ascii="Verdana" w:eastAsia="Times New Roman" w:hAnsi="Verdana" w:cs="Times New Roman"/>
@@ -2413,6 +2545,7 @@
         </w:rPr>
         <w:t>character_set_server</w:t>
       </w:r>
+      <w:proofErr w:type="spellEnd"/>
       <w:r>
         <w:rPr>
           <w:rFonts w:ascii="Microsoft YaHei" w:eastAsia="Microsoft YaHei" w:hAnsi="Microsoft YaHei" w:cs="Microsoft YaHei" w:hint="eastAsia"/>
@@ -2449,6 +2582,7 @@
         </w:rPr>
         <w:t>我们没有特意去修改</w:t>
       </w:r>
+      <w:proofErr w:type="spellStart"/>
       <w:r>
         <w:rPr>
           <w:rFonts w:ascii="Verdana" w:eastAsia="Times New Roman" w:hAnsi="Verdana" w:cs="Times New Roman"/>
@@ -2458,6 +2592,7 @@
         </w:rPr>
         <w:t>character_set_server</w:t>
       </w:r>
+      <w:proofErr w:type="spellEnd"/>
       <w:r>
         <w:rPr>
           <w:rFonts w:ascii="Microsoft YaHei" w:eastAsia="Microsoft YaHei" w:hAnsi="Microsoft YaHei" w:cs="Microsoft YaHei" w:hint="eastAsia"/>
@@ -2467,6 +2602,7 @@
         </w:rPr>
         <w:t>的指定字符集，因此使用</w:t>
       </w:r>
+      <w:proofErr w:type="spellStart"/>
       <w:r>
         <w:rPr>
           <w:rFonts w:ascii="Verdana" w:eastAsia="Times New Roman" w:hAnsi="Verdana" w:cs="Times New Roman"/>
@@ -2476,6 +2612,7 @@
         </w:rPr>
         <w:t>mysql</w:t>
       </w:r>
+      <w:proofErr w:type="spellEnd"/>
       <w:r>
         <w:rPr>
           <w:rFonts w:ascii="Microsoft YaHei" w:eastAsia="Microsoft YaHei" w:hAnsi="Microsoft YaHei" w:cs="Microsoft YaHei" w:hint="eastAsia"/>
@@ -2501,15 +2638,26 @@
           <w:sz w:val="20"/>
           <w:szCs w:val="20"/>
         </w:rPr>
-        <w:t>          e mysql</w:t>
-      </w:r>
-      <w:r>
-        <w:rPr>
-          <w:rFonts w:ascii="Microsoft YaHei" w:eastAsia="Microsoft YaHei" w:hAnsi="Microsoft YaHei" w:cs="Microsoft YaHei" w:hint="eastAsia"/>
+        <w:t xml:space="preserve">          e </w:t>
+      </w:r>
+      <w:proofErr w:type="spellStart"/>
+      <w:r>
+        <w:rPr>
+          <w:rFonts w:ascii="Verdana" w:eastAsia="Times New Roman" w:hAnsi="Verdana" w:cs="Times New Roman"/>
           <w:color w:val="FF00FF"/>
           <w:sz w:val="20"/>
           <w:szCs w:val="20"/>
         </w:rPr>
+        <w:t>mysql</w:t>
+      </w:r>
+      <w:proofErr w:type="spellEnd"/>
+      <w:r>
+        <w:rPr>
+          <w:rFonts w:ascii="Microsoft YaHei" w:eastAsia="Microsoft YaHei" w:hAnsi="Microsoft YaHei" w:cs="Microsoft YaHei" w:hint="eastAsia"/>
+          <w:color w:val="FF00FF"/>
+          <w:sz w:val="20"/>
+          <w:szCs w:val="20"/>
+        </w:rPr>
         <w:t>默认的字符集是</w:t>
       </w:r>
       <w:r>
@@ -2548,6 +2696,7 @@
         </w:rPr>
         <w:t>字符集，而我们</w:t>
       </w:r>
+      <w:proofErr w:type="spellStart"/>
       <w:r>
         <w:rPr>
           <w:rFonts w:ascii="Verdana" w:eastAsia="Times New Roman" w:hAnsi="Verdana" w:cs="Times New Roman"/>
@@ -2557,6 +2706,7 @@
         </w:rPr>
         <w:t>character_set_connection</w:t>
       </w:r>
+      <w:proofErr w:type="spellEnd"/>
       <w:r>
         <w:rPr>
           <w:rFonts w:ascii="Microsoft YaHei" w:eastAsia="Microsoft YaHei" w:hAnsi="Microsoft YaHei" w:cs="Microsoft YaHei" w:hint="eastAsia"/>
@@ -2752,6 +2902,7 @@
         </w:rPr>
         <w:t>服务器的默认设置，</w:t>
       </w:r>
+      <w:proofErr w:type="spellStart"/>
       <w:r>
         <w:rPr>
           <w:rFonts w:ascii="Verdana" w:eastAsia="Times New Roman" w:hAnsi="Verdana" w:cs="Times New Roman"/>
@@ -2761,6 +2912,7 @@
         </w:rPr>
         <w:t>character_set_client</w:t>
       </w:r>
+      <w:proofErr w:type="spellEnd"/>
       <w:r>
         <w:rPr>
           <w:rFonts w:ascii="Microsoft YaHei" w:eastAsia="Microsoft YaHei" w:hAnsi="Microsoft YaHei" w:cs="Microsoft YaHei" w:hint="eastAsia"/>
@@ -2770,6 +2922,7 @@
         </w:rPr>
         <w:t>、</w:t>
       </w:r>
+      <w:proofErr w:type="spellStart"/>
       <w:r>
         <w:rPr>
           <w:rFonts w:ascii="Verdana" w:eastAsia="Times New Roman" w:hAnsi="Verdana" w:cs="Times New Roman"/>
@@ -2779,6 +2932,7 @@
         </w:rPr>
         <w:t>character_set_connection</w:t>
       </w:r>
+      <w:proofErr w:type="spellEnd"/>
       <w:r>
         <w:rPr>
           <w:rFonts w:ascii="Microsoft YaHei" w:eastAsia="Microsoft YaHei" w:hAnsi="Microsoft YaHei" w:cs="Microsoft YaHei" w:hint="eastAsia"/>
@@ -2788,6 +2942,7 @@
         </w:rPr>
         <w:t>和</w:t>
       </w:r>
+      <w:proofErr w:type="spellStart"/>
       <w:r>
         <w:rPr>
           <w:rFonts w:ascii="Verdana" w:eastAsia="Times New Roman" w:hAnsi="Verdana" w:cs="Times New Roman"/>
@@ -2797,6 +2952,7 @@
         </w:rPr>
         <w:t>character_set_results</w:t>
       </w:r>
+      <w:proofErr w:type="spellEnd"/>
       <w:r>
         <w:rPr>
           <w:rFonts w:ascii="Microsoft YaHei" w:eastAsia="Microsoft YaHei" w:hAnsi="Microsoft YaHei" w:cs="Microsoft YaHei" w:hint="eastAsia"/>
@@ -3253,6 +3409,7 @@
         </w:rPr>
         <w:t>插入时根据连接字符集设置，</w:t>
       </w:r>
+      <w:proofErr w:type="spellStart"/>
       <w:r>
         <w:rPr>
           <w:rFonts w:ascii="Verdana" w:eastAsia="Times New Roman" w:hAnsi="Verdana" w:cs="Times New Roman"/>
@@ -3262,6 +3419,7 @@
         </w:rPr>
         <w:t>character_set_client</w:t>
       </w:r>
+      <w:proofErr w:type="spellEnd"/>
       <w:r>
         <w:rPr>
           <w:rFonts w:ascii="Microsoft YaHei" w:eastAsia="Microsoft YaHei" w:hAnsi="Microsoft YaHei" w:cs="Microsoft YaHei" w:hint="eastAsia"/>
@@ -3271,6 +3429,7 @@
         </w:rPr>
         <w:t>、</w:t>
       </w:r>
+      <w:proofErr w:type="spellStart"/>
       <w:r>
         <w:rPr>
           <w:rFonts w:ascii="Verdana" w:eastAsia="Times New Roman" w:hAnsi="Verdana" w:cs="Times New Roman"/>
@@ -3280,6 +3439,7 @@
         </w:rPr>
         <w:t>character_set_connection</w:t>
       </w:r>
+      <w:proofErr w:type="spellEnd"/>
       <w:r>
         <w:rPr>
           <w:rFonts w:ascii="Microsoft YaHei" w:eastAsia="Microsoft YaHei" w:hAnsi="Microsoft YaHei" w:cs="Microsoft YaHei" w:hint="eastAsia"/>
@@ -3289,6 +3449,7 @@
         </w:rPr>
         <w:t>和</w:t>
       </w:r>
+      <w:proofErr w:type="spellStart"/>
       <w:r>
         <w:rPr>
           <w:rFonts w:ascii="Verdana" w:eastAsia="Times New Roman" w:hAnsi="Verdana" w:cs="Times New Roman"/>
@@ -3298,6 +3459,7 @@
         </w:rPr>
         <w:t>character_set_results</w:t>
       </w:r>
+      <w:proofErr w:type="spellEnd"/>
       <w:r>
         <w:rPr>
           <w:rFonts w:ascii="Microsoft YaHei" w:eastAsia="Microsoft YaHei" w:hAnsi="Microsoft YaHei" w:cs="Microsoft YaHei" w:hint="eastAsia"/>
@@ -3485,16 +3647,36 @@
           <w:sz w:val="20"/>
           <w:szCs w:val="20"/>
         </w:rPr>
-        <w:t>3F)</w:t>
-      </w:r>
-      <w:r>
-        <w:rPr>
-          <w:rFonts w:ascii="Microsoft YaHei" w:eastAsia="Microsoft YaHei" w:hAnsi="Microsoft YaHei" w:cs="Microsoft YaHei" w:hint="eastAsia"/>
-          <w:color w:val="000000"/>
-          <w:sz w:val="20"/>
-          <w:szCs w:val="20"/>
-        </w:rPr>
-        <w:t>符号，以后查询时不管连接字符集设置如何都无法恢复其内容了。转换过程如下图：</w:t>
+        <w:t>3F</w:t>
+      </w:r>
+      <w:proofErr w:type="gramStart"/>
+      <w:r>
+        <w:rPr>
+          <w:rFonts w:ascii="Verdana" w:eastAsia="Times New Roman" w:hAnsi="Verdana" w:cs="Times New Roman"/>
+          <w:color w:val="000000"/>
+          <w:sz w:val="20"/>
+          <w:szCs w:val="20"/>
+        </w:rPr>
+        <w:t>)</w:t>
+      </w:r>
+      <w:r>
+        <w:rPr>
+          <w:rFonts w:ascii="Microsoft YaHei" w:eastAsia="Microsoft YaHei" w:hAnsi="Microsoft YaHei" w:cs="Microsoft YaHei" w:hint="eastAsia"/>
+          <w:color w:val="000000"/>
+          <w:sz w:val="20"/>
+          <w:szCs w:val="20"/>
+        </w:rPr>
+        <w:t>符号</w:t>
+      </w:r>
+      <w:proofErr w:type="gramEnd"/>
+      <w:r>
+        <w:rPr>
+          <w:rFonts w:ascii="Microsoft YaHei" w:eastAsia="Microsoft YaHei" w:hAnsi="Microsoft YaHei" w:cs="Microsoft YaHei" w:hint="eastAsia"/>
+          <w:color w:val="000000"/>
+          <w:sz w:val="20"/>
+          <w:szCs w:val="20"/>
+        </w:rPr>
+        <w:t>，以后查询时不管连接字符集设置如何都无法恢复其内容了。转换过程如下图：</w:t>
       </w:r>
       <w:r>
         <w:rPr>
@@ -3656,14 +3838,25 @@
           <w:sz w:val="20"/>
           <w:szCs w:val="20"/>
         </w:rPr>
-        <w:t>   • SHOW CHARACTER SET;</w:t>
-      </w:r>
-      <w:r>
-        <w:rPr>
-          <w:rFonts w:ascii="Verdana" w:eastAsia="Times New Roman" w:hAnsi="Verdana" w:cs="Times New Roman"/>
-          <w:color w:val="000000"/>
-          <w:sz w:val="20"/>
-          <w:szCs w:val="20"/>
+        <w:t xml:space="preserve">   </w:t>
+      </w:r>
+      <w:r>
+        <w:rPr>
+          <w:rFonts w:ascii="Verdana" w:eastAsia="Times New Roman" w:hAnsi="Verdana" w:cs="Times New Roman"/>
+          <w:color w:val="000000"/>
+          <w:sz w:val="20"/>
+          <w:szCs w:val="20"/>
+          <w:highlight w:val="yellow"/>
+        </w:rPr>
+        <w:t>• SHOW CHARACTER SET;</w:t>
+      </w:r>
+      <w:r>
+        <w:rPr>
+          <w:rFonts w:ascii="Verdana" w:eastAsia="Times New Roman" w:hAnsi="Verdana" w:cs="Times New Roman"/>
+          <w:color w:val="000000"/>
+          <w:sz w:val="20"/>
+          <w:szCs w:val="20"/>
+          <w:highlight w:val="yellow"/>
         </w:rPr>
         <w:br/>
         <w:t>    • SHOW COLLATION;</w:t>
@@ -3674,6 +3867,7 @@
           <w:color w:val="000000"/>
           <w:sz w:val="20"/>
           <w:szCs w:val="20"/>
+          <w:highlight w:val="yellow"/>
         </w:rPr>
         <w:br/>
         <w:t>    • SHOW VARIABLES LIKE ‘character%’;</w:t>
@@ -3684,6 +3878,7 @@
           <w:color w:val="000000"/>
           <w:sz w:val="20"/>
           <w:szCs w:val="20"/>
+          <w:highlight w:val="yellow"/>
         </w:rPr>
         <w:br/>
         <w:t>    • SHOW VARIABLES LIKE ‘collation%’;</w:t>
@@ -3694,6 +3889,7 @@
           <w:color w:val="000000"/>
           <w:sz w:val="20"/>
           <w:szCs w:val="20"/>
+          <w:highlight w:val="yellow"/>
         </w:rPr>
         <w:br/>
         <w:t>    • SQL</w:t>
@@ -3704,6 +3900,7 @@
           <w:color w:val="000000"/>
           <w:sz w:val="20"/>
           <w:szCs w:val="20"/>
+          <w:highlight w:val="yellow"/>
         </w:rPr>
         <w:t>函数</w:t>
       </w:r>
@@ -3713,6 +3910,7 @@
           <w:color w:val="000000"/>
           <w:sz w:val="20"/>
           <w:szCs w:val="20"/>
+          <w:highlight w:val="yellow"/>
         </w:rPr>
         <w:t>HEX</w:t>
       </w:r>
@@ -3722,6 +3920,7 @@
           <w:color w:val="000000"/>
           <w:sz w:val="20"/>
           <w:szCs w:val="20"/>
+          <w:highlight w:val="yellow"/>
         </w:rPr>
         <w:t>、</w:t>
       </w:r>
@@ -3731,6 +3930,7 @@
           <w:color w:val="000000"/>
           <w:sz w:val="20"/>
           <w:szCs w:val="20"/>
+          <w:highlight w:val="yellow"/>
         </w:rPr>
         <w:t>LENGTH</w:t>
       </w:r>
@@ -3740,6 +3940,7 @@
           <w:color w:val="000000"/>
           <w:sz w:val="20"/>
           <w:szCs w:val="20"/>
+          <w:highlight w:val="yellow"/>
         </w:rPr>
         <w:t>、</w:t>
       </w:r>
@@ -3749,6 +3950,7 @@
           <w:color w:val="000000"/>
           <w:sz w:val="20"/>
           <w:szCs w:val="20"/>
+          <w:highlight w:val="yellow"/>
         </w:rPr>
         <w:t>CHAR_LENGTH</w:t>
       </w:r>
@@ -3758,15 +3960,17 @@
           <w:color w:val="000000"/>
           <w:sz w:val="20"/>
           <w:szCs w:val="20"/>
-        </w:rPr>
-        <w:br/>
-      </w:r>
-      <w:r>
-        <w:rPr>
-          <w:rFonts w:ascii="Verdana" w:eastAsia="Times New Roman" w:hAnsi="Verdana" w:cs="Verdana"/>
-          <w:color w:val="000000"/>
-          <w:sz w:val="20"/>
-          <w:szCs w:val="20"/>
+          <w:highlight w:val="yellow"/>
+        </w:rPr>
+        <w:br/>
+      </w:r>
+      <w:r>
+        <w:rPr>
+          <w:rFonts w:ascii="Verdana" w:eastAsia="Times New Roman" w:hAnsi="Verdana" w:cs="Verdana"/>
+          <w:color w:val="000000"/>
+          <w:sz w:val="20"/>
+          <w:szCs w:val="20"/>
+          <w:highlight w:val="yellow"/>
         </w:rPr>
         <w:t>   </w:t>
       </w:r>
@@ -3776,6 +3980,7 @@
           <w:color w:val="000000"/>
           <w:sz w:val="20"/>
           <w:szCs w:val="20"/>
+          <w:highlight w:val="yellow"/>
         </w:rPr>
         <w:t xml:space="preserve"> </w:t>
       </w:r>
@@ -3785,6 +3990,7 @@
           <w:color w:val="000000"/>
           <w:sz w:val="20"/>
           <w:szCs w:val="20"/>
+          <w:highlight w:val="yellow"/>
         </w:rPr>
         <w:t>•</w:t>
       </w:r>
@@ -3794,6 +4000,7 @@
           <w:color w:val="000000"/>
           <w:sz w:val="20"/>
           <w:szCs w:val="20"/>
+          <w:highlight w:val="yellow"/>
         </w:rPr>
         <w:t xml:space="preserve"> SQL</w:t>
       </w:r>
@@ -3803,6 +4010,7 @@
           <w:color w:val="000000"/>
           <w:sz w:val="20"/>
           <w:szCs w:val="20"/>
+          <w:highlight w:val="yellow"/>
         </w:rPr>
         <w:t>函数</w:t>
       </w:r>
@@ -3812,6 +4020,7 @@
           <w:color w:val="000000"/>
           <w:sz w:val="20"/>
           <w:szCs w:val="20"/>
+          <w:highlight w:val="yellow"/>
         </w:rPr>
         <w:t>CHARSET</w:t>
       </w:r>
@@ -3821,6 +4030,7 @@
           <w:color w:val="000000"/>
           <w:sz w:val="20"/>
           <w:szCs w:val="20"/>
+          <w:highlight w:val="yellow"/>
         </w:rPr>
         <w:t>、</w:t>
       </w:r>
@@ -3830,6 +4040,7 @@
           <w:color w:val="000000"/>
           <w:sz w:val="20"/>
           <w:szCs w:val="20"/>
+          <w:highlight w:val="yellow"/>
         </w:rPr>
         <w:t>COLLATION</w:t>
       </w:r>
@@ -3909,6 +4120,7 @@
           <w:color w:val="000000"/>
           <w:sz w:val="20"/>
           <w:szCs w:val="20"/>
+          <w:highlight w:val="yellow"/>
         </w:rPr>
         <w:t>建立数据库</w:t>
       </w:r>
@@ -3918,6 +4130,7 @@
           <w:color w:val="000000"/>
           <w:sz w:val="20"/>
           <w:szCs w:val="20"/>
+          <w:highlight w:val="yellow"/>
         </w:rPr>
         <w:t>/</w:t>
       </w:r>
@@ -3927,6 +4140,7 @@
           <w:color w:val="000000"/>
           <w:sz w:val="20"/>
           <w:szCs w:val="20"/>
+          <w:highlight w:val="yellow"/>
         </w:rPr>
         <w:t>表和进行数据库操作时尽量显式指出使用的字符集，而不是依赖于</w:t>
       </w:r>
@@ -3936,6 +4150,7 @@
           <w:color w:val="000000"/>
           <w:sz w:val="20"/>
           <w:szCs w:val="20"/>
+          <w:highlight w:val="yellow"/>
         </w:rPr>
         <w:t>MySQL</w:t>
       </w:r>
@@ -3945,6 +4160,7 @@
           <w:color w:val="000000"/>
           <w:sz w:val="20"/>
           <w:szCs w:val="20"/>
+          <w:highlight w:val="yellow"/>
         </w:rPr>
         <w:t>的默认设置，否则</w:t>
       </w:r>
@@ -3954,6 +4170,7 @@
           <w:color w:val="000000"/>
           <w:sz w:val="20"/>
           <w:szCs w:val="20"/>
+          <w:highlight w:val="yellow"/>
         </w:rPr>
         <w:t>MySQL</w:t>
       </w:r>
@@ -3963,8 +4180,18 @@
           <w:color w:val="000000"/>
           <w:sz w:val="20"/>
           <w:szCs w:val="20"/>
-        </w:rPr>
-        <w:t>升级时可能带来很大困扰；</w:t>
+          <w:highlight w:val="yellow"/>
+        </w:rPr>
+        <w:t>升级时可能带来很大困扰</w:t>
+      </w:r>
+      <w:r>
+        <w:rPr>
+          <w:rFonts w:ascii="Microsoft YaHei" w:eastAsia="Microsoft YaHei" w:hAnsi="Microsoft YaHei" w:cs="Microsoft YaHei" w:hint="eastAsia"/>
+          <w:color w:val="000000"/>
+          <w:sz w:val="20"/>
+          <w:szCs w:val="20"/>
+        </w:rPr>
+        <w:t>；</w:t>
       </w:r>
       <w:r>
         <w:rPr>
@@ -4017,6 +4244,7 @@
           <w:color w:val="000000"/>
           <w:sz w:val="20"/>
           <w:szCs w:val="20"/>
+          <w:highlight w:val="yellow"/>
         </w:rPr>
         <w:t>数据库和连接字符集都使用</w:t>
       </w:r>
@@ -4026,6 +4254,7 @@
           <w:color w:val="000000"/>
           <w:sz w:val="20"/>
           <w:szCs w:val="20"/>
+          <w:highlight w:val="yellow"/>
         </w:rPr>
         <w:t>latin1</w:t>
       </w:r>
@@ -4035,6 +4264,7 @@
           <w:color w:val="000000"/>
           <w:sz w:val="20"/>
           <w:szCs w:val="20"/>
+          <w:highlight w:val="yellow"/>
         </w:rPr>
         <w:t>时，虽然大部分情况下都可以解决乱码问题，但缺点是无法以字符为单位来进行</w:t>
       </w:r>
@@ -4044,6 +4274,7 @@
           <w:color w:val="000000"/>
           <w:sz w:val="20"/>
           <w:szCs w:val="20"/>
+          <w:highlight w:val="yellow"/>
         </w:rPr>
         <w:t>SQL</w:t>
       </w:r>
@@ -4053,6 +4284,7 @@
           <w:color w:val="000000"/>
           <w:sz w:val="20"/>
           <w:szCs w:val="20"/>
+          <w:highlight w:val="yellow"/>
         </w:rPr>
         <w:t>操作，一般情况下将数据库和连接字符集都置为</w:t>
       </w:r>
@@ -4062,6 +4294,7 @@
           <w:color w:val="000000"/>
           <w:sz w:val="20"/>
           <w:szCs w:val="20"/>
+          <w:highlight w:val="yellow"/>
         </w:rPr>
         <w:t>utf8</w:t>
       </w:r>
@@ -4071,8 +4304,18 @@
           <w:color w:val="000000"/>
           <w:sz w:val="20"/>
           <w:szCs w:val="20"/>
-        </w:rPr>
-        <w:t>是较好的选择；</w:t>
+          <w:highlight w:val="yellow"/>
+        </w:rPr>
+        <w:t>是较好的选择</w:t>
+      </w:r>
+      <w:r>
+        <w:rPr>
+          <w:rFonts w:ascii="Microsoft YaHei" w:eastAsia="Microsoft YaHei" w:hAnsi="Microsoft YaHei" w:cs="Microsoft YaHei" w:hint="eastAsia"/>
+          <w:color w:val="000000"/>
+          <w:sz w:val="20"/>
+          <w:szCs w:val="20"/>
+        </w:rPr>
+        <w:t>；</w:t>
       </w:r>
       <w:r>
         <w:rPr>
@@ -4128,14 +4371,25 @@
         </w:rPr>
         <w:t>使用</w:t>
       </w:r>
-      <w:r>
-        <w:rPr>
-          <w:rFonts w:ascii="Verdana" w:eastAsia="Times New Roman" w:hAnsi="Verdana" w:cs="Times New Roman"/>
-          <w:color w:val="000000"/>
-          <w:sz w:val="20"/>
-          <w:szCs w:val="20"/>
-        </w:rPr>
-        <w:t>mysql CAPI</w:t>
+      <w:proofErr w:type="spellStart"/>
+      <w:r>
+        <w:rPr>
+          <w:rFonts w:ascii="Verdana" w:eastAsia="Times New Roman" w:hAnsi="Verdana" w:cs="Times New Roman"/>
+          <w:color w:val="000000"/>
+          <w:sz w:val="20"/>
+          <w:szCs w:val="20"/>
+        </w:rPr>
+        <w:t>mysql</w:t>
+      </w:r>
+      <w:proofErr w:type="spellEnd"/>
+      <w:r>
+        <w:rPr>
+          <w:rFonts w:ascii="Verdana" w:eastAsia="Times New Roman" w:hAnsi="Verdana" w:cs="Times New Roman"/>
+          <w:color w:val="000000"/>
+          <w:sz w:val="20"/>
+          <w:szCs w:val="20"/>
+        </w:rPr>
+        <w:t xml:space="preserve"> CAPI</w:t>
       </w:r>
       <w:r>
         <w:rPr>
@@ -4146,6 +4400,7 @@
         </w:rPr>
         <w:t>（</w:t>
       </w:r>
+      <w:proofErr w:type="spellStart"/>
       <w:r>
         <w:rPr>
           <w:rFonts w:ascii="Verdana" w:eastAsia="Times New Roman" w:hAnsi="Verdana" w:cs="Times New Roman"/>
@@ -4155,6 +4410,7 @@
         </w:rPr>
         <w:t>mysql</w:t>
       </w:r>
+      <w:proofErr w:type="spellEnd"/>
       <w:r>
         <w:rPr>
           <w:rFonts w:ascii="Microsoft YaHei" w:eastAsia="Microsoft YaHei" w:hAnsi="Microsoft YaHei" w:cs="Microsoft YaHei" w:hint="eastAsia"/>
@@ -4200,6 +4456,7 @@
         </w:rPr>
         <w:t>）时，初始化数据库句柄后马上用</w:t>
       </w:r>
+      <w:proofErr w:type="spellStart"/>
       <w:r>
         <w:rPr>
           <w:rFonts w:ascii="Verdana" w:eastAsia="Times New Roman" w:hAnsi="Verdana" w:cs="Times New Roman"/>
@@ -4209,6 +4466,7 @@
         </w:rPr>
         <w:t>mysql_options</w:t>
       </w:r>
+      <w:proofErr w:type="spellEnd"/>
       <w:r>
         <w:rPr>
           <w:rFonts w:ascii="Microsoft YaHei" w:eastAsia="Microsoft YaHei" w:hAnsi="Microsoft YaHei" w:cs="Microsoft YaHei" w:hint="eastAsia"/>
@@ -4272,6 +4530,7 @@
         </w:rPr>
         <w:t>语句指定连接字符集，且用</w:t>
       </w:r>
+      <w:proofErr w:type="spellStart"/>
       <w:r>
         <w:rPr>
           <w:rFonts w:ascii="Verdana" w:eastAsia="Times New Roman" w:hAnsi="Verdana" w:cs="Times New Roman"/>
@@ -4281,6 +4540,7 @@
         </w:rPr>
         <w:t>mysql_ping</w:t>
       </w:r>
+      <w:proofErr w:type="spellEnd"/>
       <w:r>
         <w:rPr>
           <w:rFonts w:ascii="Microsoft YaHei" w:eastAsia="Microsoft YaHei" w:hAnsi="Microsoft YaHei" w:cs="Microsoft YaHei" w:hint="eastAsia"/>
@@ -4362,14 +4622,25 @@
         </w:rPr>
         <w:t>对于</w:t>
       </w:r>
-      <w:r>
-        <w:rPr>
-          <w:rFonts w:ascii="Verdana" w:eastAsia="Times New Roman" w:hAnsi="Verdana" w:cs="Times New Roman"/>
-          <w:color w:val="000000"/>
-          <w:sz w:val="20"/>
-          <w:szCs w:val="20"/>
-        </w:rPr>
-        <w:t>mysql PHP API</w:t>
+      <w:proofErr w:type="spellStart"/>
+      <w:r>
+        <w:rPr>
+          <w:rFonts w:ascii="Verdana" w:eastAsia="Times New Roman" w:hAnsi="Verdana" w:cs="Times New Roman"/>
+          <w:color w:val="000000"/>
+          <w:sz w:val="20"/>
+          <w:szCs w:val="20"/>
+        </w:rPr>
+        <w:t>mysql</w:t>
+      </w:r>
+      <w:proofErr w:type="spellEnd"/>
+      <w:r>
+        <w:rPr>
+          <w:rFonts w:ascii="Verdana" w:eastAsia="Times New Roman" w:hAnsi="Verdana" w:cs="Times New Roman"/>
+          <w:color w:val="000000"/>
+          <w:sz w:val="20"/>
+          <w:szCs w:val="20"/>
+        </w:rPr>
+        <w:t xml:space="preserve"> PHP API</w:t>
       </w:r>
       <w:r>
         <w:rPr>
@@ -4480,8 +4751,19 @@
           <w:szCs w:val="20"/>
         </w:rPr>
         <w:br/>
-        <w:t>    • my.cnf</w:t>
-      </w:r>
+        <w:t xml:space="preserve">    • </w:t>
+      </w:r>
+      <w:proofErr w:type="spellStart"/>
+      <w:r>
+        <w:rPr>
+          <w:rFonts w:ascii="Verdana" w:eastAsia="Times New Roman" w:hAnsi="Verdana" w:cs="Times New Roman"/>
+          <w:color w:val="000000"/>
+          <w:sz w:val="20"/>
+          <w:szCs w:val="20"/>
+        </w:rPr>
+        <w:t>my.cnf</w:t>
+      </w:r>
+      <w:proofErr w:type="spellEnd"/>
       <w:r>
         <w:rPr>
           <w:rFonts w:ascii="Microsoft YaHei" w:eastAsia="Microsoft YaHei" w:hAnsi="Microsoft YaHei" w:cs="Microsoft YaHei" w:hint="eastAsia"/>
@@ -4491,6 +4773,7 @@
         </w:rPr>
         <w:t>中的</w:t>
       </w:r>
+      <w:proofErr w:type="spellStart"/>
       <w:r>
         <w:rPr>
           <w:rFonts w:ascii="Verdana" w:eastAsia="Times New Roman" w:hAnsi="Verdana" w:cs="Times New Roman"/>
@@ -4500,6 +4783,7 @@
         </w:rPr>
         <w:t>default_character_set</w:t>
       </w:r>
+      <w:proofErr w:type="spellEnd"/>
       <w:r>
         <w:rPr>
           <w:rFonts w:ascii="Microsoft YaHei" w:eastAsia="Microsoft YaHei" w:hAnsi="Microsoft YaHei" w:cs="Microsoft YaHei" w:hint="eastAsia"/>
@@ -4509,6 +4793,7 @@
         </w:rPr>
         <w:t>设置只影响</w:t>
       </w:r>
+      <w:proofErr w:type="spellStart"/>
       <w:r>
         <w:rPr>
           <w:rFonts w:ascii="Verdana" w:eastAsia="Times New Roman" w:hAnsi="Verdana" w:cs="Times New Roman"/>
@@ -4518,6 +4803,7 @@
         </w:rPr>
         <w:t>mysql</w:t>
       </w:r>
+      <w:proofErr w:type="spellEnd"/>
       <w:r>
         <w:rPr>
           <w:rFonts w:ascii="Microsoft YaHei" w:eastAsia="Microsoft YaHei" w:hAnsi="Microsoft YaHei" w:cs="Microsoft YaHei" w:hint="eastAsia"/>
@@ -4527,6 +4813,7 @@
         </w:rPr>
         <w:t>命令连接服务器时的连接字符集，不会对使用</w:t>
       </w:r>
+      <w:proofErr w:type="spellStart"/>
       <w:r>
         <w:rPr>
           <w:rFonts w:ascii="Verdana" w:eastAsia="Times New Roman" w:hAnsi="Verdana" w:cs="Times New Roman"/>
@@ -4536,6 +4823,7 @@
         </w:rPr>
         <w:t>libmysqlclient</w:t>
       </w:r>
+      <w:proofErr w:type="spellEnd"/>
       <w:r>
         <w:rPr>
           <w:rFonts w:ascii="Microsoft YaHei" w:eastAsia="Microsoft YaHei" w:hAnsi="Microsoft YaHei" w:cs="Microsoft YaHei" w:hint="eastAsia"/>
@@ -4762,6 +5050,7 @@
           <w:color w:val="FF0000"/>
           <w:sz w:val="20"/>
           <w:szCs w:val="20"/>
+          <w:highlight w:val="yellow"/>
         </w:rPr>
         <w:t>根据上面的分析和建议，我们解决我们遇到问题应该使用什么方法大家心里应该比较清楚了。对，就是在创建</w:t>
       </w:r>
@@ -4771,6 +5060,7 @@
           <w:color w:val="FF0000"/>
           <w:sz w:val="20"/>
           <w:szCs w:val="20"/>
+          <w:highlight w:val="yellow"/>
         </w:rPr>
         <w:t>database</w:t>
       </w:r>
@@ -4780,8 +5070,20 @@
           <w:color w:val="FF0000"/>
           <w:sz w:val="20"/>
           <w:szCs w:val="20"/>
-        </w:rPr>
-        <w:t>的时候指定字符集，不要去通过修改默认配置来达到目的，当然你也可以采用指定表的字符集的形式，但很容易出现遗漏，特别是在很多人都参与设计的时候，更容易纰漏。</w:t>
+          <w:highlight w:val="yellow"/>
+        </w:rPr>
+        <w:t>的时候指定字符集，不要去通过修改默认配置来达到目的，当然你也可以采用指定表的字符集的形式，但很容易出现遗漏，特别是在很多人都参与设计的时候，更容易纰漏</w:t>
+      </w:r>
+      <w:bookmarkStart w:id="0" w:name="_GoBack"/>
+      <w:bookmarkEnd w:id="0"/>
+      <w:r>
+        <w:rPr>
+          <w:rFonts w:ascii="Microsoft YaHei" w:eastAsia="Microsoft YaHei" w:hAnsi="Microsoft YaHei" w:cs="Microsoft YaHei" w:hint="eastAsia"/>
+          <w:color w:val="FF0000"/>
+          <w:sz w:val="20"/>
+          <w:szCs w:val="20"/>
+        </w:rPr>
+        <w:t>。</w:t>
       </w:r>
       <w:r>
         <w:rPr>
@@ -4812,6 +5114,7 @@
         </w:rPr>
         <w:t>虽然不提倡通过修改</w:t>
       </w:r>
+      <w:proofErr w:type="spellStart"/>
       <w:r>
         <w:rPr>
           <w:rFonts w:ascii="Verdana" w:eastAsia="Times New Roman" w:hAnsi="Verdana" w:cs="Times New Roman"/>
@@ -4821,6 +5124,7 @@
         </w:rPr>
         <w:t>mysql</w:t>
       </w:r>
+      <w:proofErr w:type="spellEnd"/>
       <w:r>
         <w:rPr>
           <w:rFonts w:ascii="Microsoft YaHei" w:eastAsia="Microsoft YaHei" w:hAnsi="Microsoft YaHei" w:cs="Microsoft YaHei" w:hint="eastAsia"/>
@@ -4950,7 +5254,17 @@
           <w:sz w:val="20"/>
           <w:szCs w:val="20"/>
         </w:rPr>
-        <w:t xml:space="preserve"> (1)</w:t>
+        <w:t xml:space="preserve"> (1</w:t>
+      </w:r>
+      <w:proofErr w:type="gramStart"/>
+      <w:r>
+        <w:rPr>
+          <w:rFonts w:ascii="Verdana" w:eastAsia="Times New Roman" w:hAnsi="Verdana" w:cs="Times New Roman"/>
+          <w:color w:val="000000"/>
+          <w:sz w:val="20"/>
+          <w:szCs w:val="20"/>
+        </w:rPr>
+        <w:t>)</w:t>
       </w:r>
       <w:r>
         <w:rPr>
@@ -4968,7 +5282,17 @@
           <w:sz w:val="20"/>
           <w:szCs w:val="20"/>
         </w:rPr>
-        <w:t xml:space="preserve">MySQL </w:t>
+        <w:t>MySQL</w:t>
+      </w:r>
+      <w:proofErr w:type="gramEnd"/>
+      <w:r>
+        <w:rPr>
+          <w:rFonts w:ascii="Verdana" w:eastAsia="Times New Roman" w:hAnsi="Verdana" w:cs="Times New Roman"/>
+          <w:color w:val="000000"/>
+          <w:sz w:val="20"/>
+          <w:szCs w:val="20"/>
+        </w:rPr>
+        <w:t xml:space="preserve"> </w:t>
       </w:r>
       <w:r>
         <w:rPr>
@@ -5106,14 +5430,25 @@
         </w:rPr>
         <w:t>启动</w:t>
       </w:r>
-      <w:r>
-        <w:rPr>
-          <w:rFonts w:ascii="Verdana" w:eastAsia="Times New Roman" w:hAnsi="Verdana" w:cs="Times New Roman"/>
-          <w:color w:val="000000"/>
-          <w:sz w:val="20"/>
-          <w:szCs w:val="20"/>
-        </w:rPr>
-        <w:t xml:space="preserve">mysqld </w:t>
+      <w:proofErr w:type="spellStart"/>
+      <w:r>
+        <w:rPr>
+          <w:rFonts w:ascii="Verdana" w:eastAsia="Times New Roman" w:hAnsi="Verdana" w:cs="Times New Roman"/>
+          <w:color w:val="000000"/>
+          <w:sz w:val="20"/>
+          <w:szCs w:val="20"/>
+        </w:rPr>
+        <w:t>mysqld</w:t>
+      </w:r>
+      <w:proofErr w:type="spellEnd"/>
+      <w:r>
+        <w:rPr>
+          <w:rFonts w:ascii="Verdana" w:eastAsia="Times New Roman" w:hAnsi="Verdana" w:cs="Times New Roman"/>
+          <w:color w:val="000000"/>
+          <w:sz w:val="20"/>
+          <w:szCs w:val="20"/>
+        </w:rPr>
+        <w:t xml:space="preserve"> </w:t>
       </w:r>
       <w:r>
         <w:rPr>
@@ -5149,7 +5484,27 @@
           <w:sz w:val="20"/>
           <w:szCs w:val="20"/>
         </w:rPr>
-        <w:t xml:space="preserve"> character_set_server </w:t>
+        <w:t xml:space="preserve"> </w:t>
+      </w:r>
+      <w:proofErr w:type="spellStart"/>
+      <w:r>
+        <w:rPr>
+          <w:rFonts w:ascii="Verdana" w:eastAsia="Times New Roman" w:hAnsi="Verdana" w:cs="Times New Roman"/>
+          <w:color w:val="000000"/>
+          <w:sz w:val="20"/>
+          <w:szCs w:val="20"/>
+        </w:rPr>
+        <w:t>character_set_server</w:t>
+      </w:r>
+      <w:proofErr w:type="spellEnd"/>
+      <w:r>
+        <w:rPr>
+          <w:rFonts w:ascii="Verdana" w:eastAsia="Times New Roman" w:hAnsi="Verdana" w:cs="Times New Roman"/>
+          <w:color w:val="000000"/>
+          <w:sz w:val="20"/>
+          <w:szCs w:val="20"/>
+        </w:rPr>
+        <w:t xml:space="preserve"> </w:t>
       </w:r>
       <w:r>
         <w:rPr>
@@ -5214,14 +5569,25 @@
         </w:rPr>
         <w:t>选择多语言支持，安装程序会自动在配置文件中把</w:t>
       </w:r>
-      <w:r>
-        <w:rPr>
-          <w:rFonts w:ascii="Verdana" w:eastAsia="Times New Roman" w:hAnsi="Verdana" w:cs="Times New Roman"/>
-          <w:color w:val="000000"/>
-          <w:sz w:val="20"/>
-          <w:szCs w:val="20"/>
-        </w:rPr>
-        <w:t xml:space="preserve">default_character_set </w:t>
+      <w:proofErr w:type="spellStart"/>
+      <w:r>
+        <w:rPr>
+          <w:rFonts w:ascii="Verdana" w:eastAsia="Times New Roman" w:hAnsi="Verdana" w:cs="Times New Roman"/>
+          <w:color w:val="000000"/>
+          <w:sz w:val="20"/>
+          <w:szCs w:val="20"/>
+        </w:rPr>
+        <w:t>default_character_set</w:t>
+      </w:r>
+      <w:proofErr w:type="spellEnd"/>
+      <w:r>
+        <w:rPr>
+          <w:rFonts w:ascii="Verdana" w:eastAsia="Times New Roman" w:hAnsi="Verdana" w:cs="Times New Roman"/>
+          <w:color w:val="000000"/>
+          <w:sz w:val="20"/>
+          <w:szCs w:val="20"/>
+        </w:rPr>
+        <w:t xml:space="preserve"> </w:t>
       </w:r>
       <w:r>
         <w:rPr>
@@ -5326,6 +5692,7 @@
         </w:rPr>
         <w:t>默认情况下，</w:t>
       </w:r>
+      <w:proofErr w:type="spellStart"/>
       <w:r>
         <w:rPr>
           <w:rFonts w:ascii="Verdana" w:eastAsia="Times New Roman" w:hAnsi="Verdana" w:cs="Times New Roman"/>
@@ -5335,6 +5702,7 @@
         </w:rPr>
         <w:t>mysql</w:t>
       </w:r>
+      <w:proofErr w:type="spellEnd"/>
       <w:r>
         <w:rPr>
           <w:rFonts w:ascii="Microsoft YaHei" w:eastAsia="Microsoft YaHei" w:hAnsi="Microsoft YaHei" w:cs="Microsoft YaHei" w:hint="eastAsia"/>
@@ -5401,6 +5769,7 @@
         </w:rPr>
         <w:t>最简单的修改方法，就是修改</w:t>
       </w:r>
+      <w:proofErr w:type="spellStart"/>
       <w:r>
         <w:rPr>
           <w:rFonts w:ascii="Verdana" w:eastAsia="Times New Roman" w:hAnsi="Verdana" w:cs="Times New Roman"/>
@@ -5410,6 +5779,7 @@
         </w:rPr>
         <w:t>mysql</w:t>
       </w:r>
+      <w:proofErr w:type="spellEnd"/>
       <w:r>
         <w:rPr>
           <w:rFonts w:ascii="Microsoft YaHei" w:eastAsia="Microsoft YaHei" w:hAnsi="Microsoft YaHei" w:cs="Microsoft YaHei" w:hint="eastAsia"/>
@@ -5516,7 +5886,27 @@
           <w:sz w:val="20"/>
           <w:szCs w:val="20"/>
         </w:rPr>
-        <w:t xml:space="preserve"> character_set_server =</w:t>
+        <w:t xml:space="preserve"> </w:t>
+      </w:r>
+      <w:proofErr w:type="spellStart"/>
+      <w:r>
+        <w:rPr>
+          <w:rFonts w:ascii="Verdana" w:eastAsia="Times New Roman" w:hAnsi="Verdana" w:cs="Times New Roman"/>
+          <w:color w:val="000000"/>
+          <w:sz w:val="20"/>
+          <w:szCs w:val="20"/>
+        </w:rPr>
+        <w:t>character_set_server</w:t>
+      </w:r>
+      <w:proofErr w:type="spellEnd"/>
+      <w:r>
+        <w:rPr>
+          <w:rFonts w:ascii="Verdana" w:eastAsia="Times New Roman" w:hAnsi="Verdana" w:cs="Times New Roman"/>
+          <w:color w:val="000000"/>
+          <w:sz w:val="20"/>
+          <w:szCs w:val="20"/>
+        </w:rPr>
+        <w:t xml:space="preserve"> =</w:t>
       </w:r>
       <w:r>
         <w:rPr>
@@ -5555,6 +5945,7 @@
         </w:rPr>
         <w:t>修改完后，重启</w:t>
       </w:r>
+      <w:proofErr w:type="spellStart"/>
       <w:r>
         <w:rPr>
           <w:rFonts w:ascii="Verdana" w:eastAsia="Times New Roman" w:hAnsi="Verdana" w:cs="Times New Roman"/>
@@ -5564,6 +5955,7 @@
         </w:rPr>
         <w:t>mysql</w:t>
       </w:r>
+      <w:proofErr w:type="spellEnd"/>
       <w:r>
         <w:rPr>
           <w:rFonts w:ascii="Microsoft YaHei" w:eastAsia="Microsoft YaHei" w:hAnsi="Microsoft YaHei" w:cs="Microsoft YaHei" w:hint="eastAsia"/>
@@ -5592,6 +5984,7 @@
         </w:rPr>
         <w:t>还有一种修改字符集的方法，就是使用</w:t>
       </w:r>
+      <w:proofErr w:type="spellStart"/>
       <w:r>
         <w:rPr>
           <w:rFonts w:ascii="Verdana" w:eastAsia="Times New Roman" w:hAnsi="Verdana" w:cs="Times New Roman"/>
@@ -5601,6 +5994,7 @@
         </w:rPr>
         <w:t>mysql</w:t>
       </w:r>
+      <w:proofErr w:type="spellEnd"/>
       <w:r>
         <w:rPr>
           <w:rFonts w:ascii="Microsoft YaHei" w:eastAsia="Microsoft YaHei" w:hAnsi="Microsoft YaHei" w:cs="Microsoft YaHei" w:hint="eastAsia"/>
@@ -5653,7 +6047,47 @@
           <w:sz w:val="20"/>
           <w:szCs w:val="20"/>
         </w:rPr>
-        <w:t xml:space="preserve"> mysql&gt; SET character_set_client = utf8 ;</w:t>
+        <w:t xml:space="preserve"> </w:t>
+      </w:r>
+      <w:proofErr w:type="spellStart"/>
+      <w:r>
+        <w:rPr>
+          <w:rFonts w:ascii="Verdana" w:eastAsia="Times New Roman" w:hAnsi="Verdana" w:cs="Times New Roman"/>
+          <w:color w:val="000000"/>
+          <w:sz w:val="20"/>
+          <w:szCs w:val="20"/>
+        </w:rPr>
+        <w:t>mysql</w:t>
+      </w:r>
+      <w:proofErr w:type="spellEnd"/>
+      <w:r>
+        <w:rPr>
+          <w:rFonts w:ascii="Verdana" w:eastAsia="Times New Roman" w:hAnsi="Verdana" w:cs="Times New Roman"/>
+          <w:color w:val="000000"/>
+          <w:sz w:val="20"/>
+          <w:szCs w:val="20"/>
+        </w:rPr>
+        <w:t xml:space="preserve">&gt; SET </w:t>
+      </w:r>
+      <w:proofErr w:type="spellStart"/>
+      <w:r>
+        <w:rPr>
+          <w:rFonts w:ascii="Verdana" w:eastAsia="Times New Roman" w:hAnsi="Verdana" w:cs="Times New Roman"/>
+          <w:color w:val="000000"/>
+          <w:sz w:val="20"/>
+          <w:szCs w:val="20"/>
+        </w:rPr>
+        <w:t>character_set_client</w:t>
+      </w:r>
+      <w:proofErr w:type="spellEnd"/>
+      <w:r>
+        <w:rPr>
+          <w:rFonts w:ascii="Verdana" w:eastAsia="Times New Roman" w:hAnsi="Verdana" w:cs="Times New Roman"/>
+          <w:color w:val="000000"/>
+          <w:sz w:val="20"/>
+          <w:szCs w:val="20"/>
+        </w:rPr>
+        <w:t xml:space="preserve"> = utf8 ;</w:t>
       </w:r>
       <w:r>
         <w:rPr>
@@ -5680,7 +6114,47 @@
           <w:sz w:val="20"/>
           <w:szCs w:val="20"/>
         </w:rPr>
-        <w:t xml:space="preserve"> mysql&gt; SET character_set_connection = utf8 ;</w:t>
+        <w:t xml:space="preserve"> </w:t>
+      </w:r>
+      <w:proofErr w:type="spellStart"/>
+      <w:r>
+        <w:rPr>
+          <w:rFonts w:ascii="Verdana" w:eastAsia="Times New Roman" w:hAnsi="Verdana" w:cs="Times New Roman"/>
+          <w:color w:val="000000"/>
+          <w:sz w:val="20"/>
+          <w:szCs w:val="20"/>
+        </w:rPr>
+        <w:t>mysql</w:t>
+      </w:r>
+      <w:proofErr w:type="spellEnd"/>
+      <w:r>
+        <w:rPr>
+          <w:rFonts w:ascii="Verdana" w:eastAsia="Times New Roman" w:hAnsi="Verdana" w:cs="Times New Roman"/>
+          <w:color w:val="000000"/>
+          <w:sz w:val="20"/>
+          <w:szCs w:val="20"/>
+        </w:rPr>
+        <w:t xml:space="preserve">&gt; SET </w:t>
+      </w:r>
+      <w:proofErr w:type="spellStart"/>
+      <w:r>
+        <w:rPr>
+          <w:rFonts w:ascii="Verdana" w:eastAsia="Times New Roman" w:hAnsi="Verdana" w:cs="Times New Roman"/>
+          <w:color w:val="000000"/>
+          <w:sz w:val="20"/>
+          <w:szCs w:val="20"/>
+        </w:rPr>
+        <w:t>character_set_connection</w:t>
+      </w:r>
+      <w:proofErr w:type="spellEnd"/>
+      <w:r>
+        <w:rPr>
+          <w:rFonts w:ascii="Verdana" w:eastAsia="Times New Roman" w:hAnsi="Verdana" w:cs="Times New Roman"/>
+          <w:color w:val="000000"/>
+          <w:sz w:val="20"/>
+          <w:szCs w:val="20"/>
+        </w:rPr>
+        <w:t xml:space="preserve"> = utf8 ;</w:t>
       </w:r>
       <w:r>
         <w:rPr>
@@ -5707,7 +6181,47 @@
           <w:sz w:val="20"/>
           <w:szCs w:val="20"/>
         </w:rPr>
-        <w:t xml:space="preserve"> mysql&gt; SET character_set_database = utf8 ;</w:t>
+        <w:t xml:space="preserve"> </w:t>
+      </w:r>
+      <w:proofErr w:type="spellStart"/>
+      <w:r>
+        <w:rPr>
+          <w:rFonts w:ascii="Verdana" w:eastAsia="Times New Roman" w:hAnsi="Verdana" w:cs="Times New Roman"/>
+          <w:color w:val="000000"/>
+          <w:sz w:val="20"/>
+          <w:szCs w:val="20"/>
+        </w:rPr>
+        <w:t>mysql</w:t>
+      </w:r>
+      <w:proofErr w:type="spellEnd"/>
+      <w:r>
+        <w:rPr>
+          <w:rFonts w:ascii="Verdana" w:eastAsia="Times New Roman" w:hAnsi="Verdana" w:cs="Times New Roman"/>
+          <w:color w:val="000000"/>
+          <w:sz w:val="20"/>
+          <w:szCs w:val="20"/>
+        </w:rPr>
+        <w:t xml:space="preserve">&gt; SET </w:t>
+      </w:r>
+      <w:proofErr w:type="spellStart"/>
+      <w:r>
+        <w:rPr>
+          <w:rFonts w:ascii="Verdana" w:eastAsia="Times New Roman" w:hAnsi="Verdana" w:cs="Times New Roman"/>
+          <w:color w:val="000000"/>
+          <w:sz w:val="20"/>
+          <w:szCs w:val="20"/>
+        </w:rPr>
+        <w:t>character_set_database</w:t>
+      </w:r>
+      <w:proofErr w:type="spellEnd"/>
+      <w:r>
+        <w:rPr>
+          <w:rFonts w:ascii="Verdana" w:eastAsia="Times New Roman" w:hAnsi="Verdana" w:cs="Times New Roman"/>
+          <w:color w:val="000000"/>
+          <w:sz w:val="20"/>
+          <w:szCs w:val="20"/>
+        </w:rPr>
+        <w:t xml:space="preserve"> = utf8 ;</w:t>
       </w:r>
       <w:r>
         <w:rPr>
@@ -5734,7 +6248,47 @@
           <w:sz w:val="20"/>
           <w:szCs w:val="20"/>
         </w:rPr>
-        <w:t xml:space="preserve"> mysql&gt; SET character_set_results = utf8 ;</w:t>
+        <w:t xml:space="preserve"> </w:t>
+      </w:r>
+      <w:proofErr w:type="spellStart"/>
+      <w:r>
+        <w:rPr>
+          <w:rFonts w:ascii="Verdana" w:eastAsia="Times New Roman" w:hAnsi="Verdana" w:cs="Times New Roman"/>
+          <w:color w:val="000000"/>
+          <w:sz w:val="20"/>
+          <w:szCs w:val="20"/>
+        </w:rPr>
+        <w:t>mysql</w:t>
+      </w:r>
+      <w:proofErr w:type="spellEnd"/>
+      <w:r>
+        <w:rPr>
+          <w:rFonts w:ascii="Verdana" w:eastAsia="Times New Roman" w:hAnsi="Verdana" w:cs="Times New Roman"/>
+          <w:color w:val="000000"/>
+          <w:sz w:val="20"/>
+          <w:szCs w:val="20"/>
+        </w:rPr>
+        <w:t xml:space="preserve">&gt; SET </w:t>
+      </w:r>
+      <w:proofErr w:type="spellStart"/>
+      <w:r>
+        <w:rPr>
+          <w:rFonts w:ascii="Verdana" w:eastAsia="Times New Roman" w:hAnsi="Verdana" w:cs="Times New Roman"/>
+          <w:color w:val="000000"/>
+          <w:sz w:val="20"/>
+          <w:szCs w:val="20"/>
+        </w:rPr>
+        <w:t>character_set_results</w:t>
+      </w:r>
+      <w:proofErr w:type="spellEnd"/>
+      <w:r>
+        <w:rPr>
+          <w:rFonts w:ascii="Verdana" w:eastAsia="Times New Roman" w:hAnsi="Verdana" w:cs="Times New Roman"/>
+          <w:color w:val="000000"/>
+          <w:sz w:val="20"/>
+          <w:szCs w:val="20"/>
+        </w:rPr>
+        <w:t xml:space="preserve"> = utf8 ;</w:t>
       </w:r>
       <w:r>
         <w:rPr>
@@ -5761,37 +6315,197 @@
           <w:sz w:val="20"/>
           <w:szCs w:val="20"/>
         </w:rPr>
-        <w:t xml:space="preserve"> mysql&gt; SET character_set_server = utf8 ;</w:t>
-      </w:r>
-      <w:r>
-        <w:rPr>
-          <w:rFonts w:ascii="Verdana" w:eastAsia="Times New Roman" w:hAnsi="Verdana" w:cs="Times New Roman"/>
-          <w:color w:val="000000"/>
-          <w:sz w:val="20"/>
-          <w:szCs w:val="20"/>
-        </w:rPr>
-        <w:br/>
-        <w:t>     mysql&gt; SET collation_connection = utf8 ;</w:t>
-      </w:r>
-      <w:r>
-        <w:rPr>
-          <w:rFonts w:ascii="Verdana" w:eastAsia="Times New Roman" w:hAnsi="Verdana" w:cs="Times New Roman"/>
-          <w:color w:val="000000"/>
-          <w:sz w:val="20"/>
-          <w:szCs w:val="20"/>
-        </w:rPr>
-        <w:br/>
-        <w:t>     mysql&gt; SET collation_database = utf8 ;</w:t>
-      </w:r>
-      <w:r>
-        <w:rPr>
-          <w:rFonts w:ascii="Verdana" w:eastAsia="Times New Roman" w:hAnsi="Verdana" w:cs="Times New Roman"/>
-          <w:color w:val="000000"/>
-          <w:sz w:val="20"/>
-          <w:szCs w:val="20"/>
-        </w:rPr>
-        <w:br/>
-        <w:t>     mysql&gt; SET collation_server = utf8 ;</w:t>
+        <w:t xml:space="preserve"> </w:t>
+      </w:r>
+      <w:proofErr w:type="spellStart"/>
+      <w:r>
+        <w:rPr>
+          <w:rFonts w:ascii="Verdana" w:eastAsia="Times New Roman" w:hAnsi="Verdana" w:cs="Times New Roman"/>
+          <w:color w:val="000000"/>
+          <w:sz w:val="20"/>
+          <w:szCs w:val="20"/>
+        </w:rPr>
+        <w:t>mysql</w:t>
+      </w:r>
+      <w:proofErr w:type="spellEnd"/>
+      <w:r>
+        <w:rPr>
+          <w:rFonts w:ascii="Verdana" w:eastAsia="Times New Roman" w:hAnsi="Verdana" w:cs="Times New Roman"/>
+          <w:color w:val="000000"/>
+          <w:sz w:val="20"/>
+          <w:szCs w:val="20"/>
+        </w:rPr>
+        <w:t xml:space="preserve">&gt; SET </w:t>
+      </w:r>
+      <w:proofErr w:type="spellStart"/>
+      <w:r>
+        <w:rPr>
+          <w:rFonts w:ascii="Verdana" w:eastAsia="Times New Roman" w:hAnsi="Verdana" w:cs="Times New Roman"/>
+          <w:color w:val="000000"/>
+          <w:sz w:val="20"/>
+          <w:szCs w:val="20"/>
+        </w:rPr>
+        <w:t>character_set_server</w:t>
+      </w:r>
+      <w:proofErr w:type="spellEnd"/>
+      <w:r>
+        <w:rPr>
+          <w:rFonts w:ascii="Verdana" w:eastAsia="Times New Roman" w:hAnsi="Verdana" w:cs="Times New Roman"/>
+          <w:color w:val="000000"/>
+          <w:sz w:val="20"/>
+          <w:szCs w:val="20"/>
+        </w:rPr>
+        <w:t xml:space="preserve"> = utf8 ;</w:t>
+      </w:r>
+      <w:r>
+        <w:rPr>
+          <w:rFonts w:ascii="Verdana" w:eastAsia="Times New Roman" w:hAnsi="Verdana" w:cs="Times New Roman"/>
+          <w:color w:val="000000"/>
+          <w:sz w:val="20"/>
+          <w:szCs w:val="20"/>
+        </w:rPr>
+        <w:br/>
+        <w:t xml:space="preserve">     </w:t>
+      </w:r>
+      <w:proofErr w:type="spellStart"/>
+      <w:r>
+        <w:rPr>
+          <w:rFonts w:ascii="Verdana" w:eastAsia="Times New Roman" w:hAnsi="Verdana" w:cs="Times New Roman"/>
+          <w:color w:val="000000"/>
+          <w:sz w:val="20"/>
+          <w:szCs w:val="20"/>
+        </w:rPr>
+        <w:t>mysql</w:t>
+      </w:r>
+      <w:proofErr w:type="spellEnd"/>
+      <w:r>
+        <w:rPr>
+          <w:rFonts w:ascii="Verdana" w:eastAsia="Times New Roman" w:hAnsi="Verdana" w:cs="Times New Roman"/>
+          <w:color w:val="000000"/>
+          <w:sz w:val="20"/>
+          <w:szCs w:val="20"/>
+        </w:rPr>
+        <w:t xml:space="preserve">&gt; SET </w:t>
+      </w:r>
+      <w:proofErr w:type="spellStart"/>
+      <w:r>
+        <w:rPr>
+          <w:rFonts w:ascii="Verdana" w:eastAsia="Times New Roman" w:hAnsi="Verdana" w:cs="Times New Roman"/>
+          <w:color w:val="000000"/>
+          <w:sz w:val="20"/>
+          <w:szCs w:val="20"/>
+        </w:rPr>
+        <w:t>collation_connection</w:t>
+      </w:r>
+      <w:proofErr w:type="spellEnd"/>
+      <w:r>
+        <w:rPr>
+          <w:rFonts w:ascii="Verdana" w:eastAsia="Times New Roman" w:hAnsi="Verdana" w:cs="Times New Roman"/>
+          <w:color w:val="000000"/>
+          <w:sz w:val="20"/>
+          <w:szCs w:val="20"/>
+        </w:rPr>
+        <w:t xml:space="preserve"> = utf8 ;</w:t>
+      </w:r>
+      <w:r>
+        <w:rPr>
+          <w:rFonts w:ascii="Verdana" w:eastAsia="Times New Roman" w:hAnsi="Verdana" w:cs="Times New Roman"/>
+          <w:color w:val="000000"/>
+          <w:sz w:val="20"/>
+          <w:szCs w:val="20"/>
+        </w:rPr>
+        <w:br/>
+        <w:t xml:space="preserve">     </w:t>
+      </w:r>
+      <w:proofErr w:type="spellStart"/>
+      <w:r>
+        <w:rPr>
+          <w:rFonts w:ascii="Verdana" w:eastAsia="Times New Roman" w:hAnsi="Verdana" w:cs="Times New Roman"/>
+          <w:color w:val="000000"/>
+          <w:sz w:val="20"/>
+          <w:szCs w:val="20"/>
+        </w:rPr>
+        <w:t>mysql</w:t>
+      </w:r>
+      <w:proofErr w:type="spellEnd"/>
+      <w:r>
+        <w:rPr>
+          <w:rFonts w:ascii="Verdana" w:eastAsia="Times New Roman" w:hAnsi="Verdana" w:cs="Times New Roman"/>
+          <w:color w:val="000000"/>
+          <w:sz w:val="20"/>
+          <w:szCs w:val="20"/>
+        </w:rPr>
+        <w:t xml:space="preserve">&gt; SET </w:t>
+      </w:r>
+      <w:proofErr w:type="spellStart"/>
+      <w:r>
+        <w:rPr>
+          <w:rFonts w:ascii="Verdana" w:eastAsia="Times New Roman" w:hAnsi="Verdana" w:cs="Times New Roman"/>
+          <w:color w:val="000000"/>
+          <w:sz w:val="20"/>
+          <w:szCs w:val="20"/>
+        </w:rPr>
+        <w:t>collation_database</w:t>
+      </w:r>
+      <w:proofErr w:type="spellEnd"/>
+      <w:r>
+        <w:rPr>
+          <w:rFonts w:ascii="Verdana" w:eastAsia="Times New Roman" w:hAnsi="Verdana" w:cs="Times New Roman"/>
+          <w:color w:val="000000"/>
+          <w:sz w:val="20"/>
+          <w:szCs w:val="20"/>
+        </w:rPr>
+        <w:t xml:space="preserve"> = utf8 ;</w:t>
+      </w:r>
+      <w:r>
+        <w:rPr>
+          <w:rFonts w:ascii="Verdana" w:eastAsia="Times New Roman" w:hAnsi="Verdana" w:cs="Times New Roman"/>
+          <w:color w:val="000000"/>
+          <w:sz w:val="20"/>
+          <w:szCs w:val="20"/>
+        </w:rPr>
+        <w:br/>
+        <w:t xml:space="preserve">     </w:t>
+      </w:r>
+      <w:proofErr w:type="spellStart"/>
+      <w:r>
+        <w:rPr>
+          <w:rFonts w:ascii="Verdana" w:eastAsia="Times New Roman" w:hAnsi="Verdana" w:cs="Times New Roman"/>
+          <w:color w:val="000000"/>
+          <w:sz w:val="20"/>
+          <w:szCs w:val="20"/>
+        </w:rPr>
+        <w:t>mysql</w:t>
+      </w:r>
+      <w:proofErr w:type="spellEnd"/>
+      <w:r>
+        <w:rPr>
+          <w:rFonts w:ascii="Verdana" w:eastAsia="Times New Roman" w:hAnsi="Verdana" w:cs="Times New Roman"/>
+          <w:color w:val="000000"/>
+          <w:sz w:val="20"/>
+          <w:szCs w:val="20"/>
+        </w:rPr>
+        <w:t xml:space="preserve">&gt; SET </w:t>
+      </w:r>
+      <w:proofErr w:type="spellStart"/>
+      <w:r>
+        <w:rPr>
+          <w:rFonts w:ascii="Verdana" w:eastAsia="Times New Roman" w:hAnsi="Verdana" w:cs="Times New Roman"/>
+          <w:color w:val="000000"/>
+          <w:sz w:val="20"/>
+          <w:szCs w:val="20"/>
+        </w:rPr>
+        <w:t>collation_server</w:t>
+      </w:r>
+      <w:proofErr w:type="spellEnd"/>
+      <w:r>
+        <w:rPr>
+          <w:rFonts w:ascii="Verdana" w:eastAsia="Times New Roman" w:hAnsi="Verdana" w:cs="Times New Roman"/>
+          <w:color w:val="000000"/>
+          <w:sz w:val="20"/>
+          <w:szCs w:val="20"/>
+        </w:rPr>
+        <w:t xml:space="preserve"> = utf8 ;</w:t>
       </w:r>
       <w:r>
         <w:rPr>
@@ -5902,27 +6616,87 @@
           <w:szCs w:val="20"/>
         </w:rPr>
         <w:br/>
-        <w:t>SET character_set_client = utf8;</w:t>
-      </w:r>
-      <w:r>
-        <w:rPr>
-          <w:rFonts w:ascii="Verdana" w:eastAsia="Times New Roman" w:hAnsi="Verdana" w:cs="Times New Roman"/>
-          <w:color w:val="000000"/>
-          <w:sz w:val="20"/>
-          <w:szCs w:val="20"/>
-        </w:rPr>
-        <w:br/>
-        <w:t>SET character_set_results = utf8;</w:t>
-      </w:r>
-      <w:r>
-        <w:rPr>
-          <w:rFonts w:ascii="Verdana" w:eastAsia="Times New Roman" w:hAnsi="Verdana" w:cs="Times New Roman"/>
-          <w:color w:val="000000"/>
-          <w:sz w:val="20"/>
-          <w:szCs w:val="20"/>
-        </w:rPr>
-        <w:br/>
-        <w:t>SET character_set_connection = utf8;</w:t>
+        <w:t xml:space="preserve">SET </w:t>
+      </w:r>
+      <w:proofErr w:type="spellStart"/>
+      <w:r>
+        <w:rPr>
+          <w:rFonts w:ascii="Verdana" w:eastAsia="Times New Roman" w:hAnsi="Verdana" w:cs="Times New Roman"/>
+          <w:color w:val="000000"/>
+          <w:sz w:val="20"/>
+          <w:szCs w:val="20"/>
+        </w:rPr>
+        <w:t>character_set_client</w:t>
+      </w:r>
+      <w:proofErr w:type="spellEnd"/>
+      <w:r>
+        <w:rPr>
+          <w:rFonts w:ascii="Verdana" w:eastAsia="Times New Roman" w:hAnsi="Verdana" w:cs="Times New Roman"/>
+          <w:color w:val="000000"/>
+          <w:sz w:val="20"/>
+          <w:szCs w:val="20"/>
+        </w:rPr>
+        <w:t xml:space="preserve"> = utf8;</w:t>
+      </w:r>
+      <w:r>
+        <w:rPr>
+          <w:rFonts w:ascii="Verdana" w:eastAsia="Times New Roman" w:hAnsi="Verdana" w:cs="Times New Roman"/>
+          <w:color w:val="000000"/>
+          <w:sz w:val="20"/>
+          <w:szCs w:val="20"/>
+        </w:rPr>
+        <w:br/>
+        <w:t xml:space="preserve">SET </w:t>
+      </w:r>
+      <w:proofErr w:type="spellStart"/>
+      <w:r>
+        <w:rPr>
+          <w:rFonts w:ascii="Verdana" w:eastAsia="Times New Roman" w:hAnsi="Verdana" w:cs="Times New Roman"/>
+          <w:color w:val="000000"/>
+          <w:sz w:val="20"/>
+          <w:szCs w:val="20"/>
+        </w:rPr>
+        <w:t>character_set_results</w:t>
+      </w:r>
+      <w:proofErr w:type="spellEnd"/>
+      <w:r>
+        <w:rPr>
+          <w:rFonts w:ascii="Verdana" w:eastAsia="Times New Roman" w:hAnsi="Verdana" w:cs="Times New Roman"/>
+          <w:color w:val="000000"/>
+          <w:sz w:val="20"/>
+          <w:szCs w:val="20"/>
+        </w:rPr>
+        <w:t xml:space="preserve"> = utf8;</w:t>
+      </w:r>
+      <w:r>
+        <w:rPr>
+          <w:rFonts w:ascii="Verdana" w:eastAsia="Times New Roman" w:hAnsi="Verdana" w:cs="Times New Roman"/>
+          <w:color w:val="000000"/>
+          <w:sz w:val="20"/>
+          <w:szCs w:val="20"/>
+        </w:rPr>
+        <w:br/>
+        <w:t xml:space="preserve">SET </w:t>
+      </w:r>
+      <w:proofErr w:type="spellStart"/>
+      <w:r>
+        <w:rPr>
+          <w:rFonts w:ascii="Verdana" w:eastAsia="Times New Roman" w:hAnsi="Verdana" w:cs="Times New Roman"/>
+          <w:color w:val="000000"/>
+          <w:sz w:val="20"/>
+          <w:szCs w:val="20"/>
+        </w:rPr>
+        <w:t>character_set_connection</w:t>
+      </w:r>
+      <w:proofErr w:type="spellEnd"/>
+      <w:r>
+        <w:rPr>
+          <w:rFonts w:ascii="Verdana" w:eastAsia="Times New Roman" w:hAnsi="Verdana" w:cs="Times New Roman"/>
+          <w:color w:val="000000"/>
+          <w:sz w:val="20"/>
+          <w:szCs w:val="20"/>
+        </w:rPr>
+        <w:t xml:space="preserve"> = utf8;</w:t>
       </w:r>
     </w:p>
     <w:p>
@@ -5967,10 +6741,7 @@
         </w:r>
       </w:hyperlink>
     </w:p>
-    <w:p>
-      <w:bookmarkStart w:id="0" w:name="_GoBack"/>
-      <w:bookmarkEnd w:id="0"/>
-    </w:p>
+    <w:p/>
     <w:sectPr>
       <w:pgSz w:w="12240" w:h="15840"/>
       <w:pgMar w:top="1440" w:right="1440" w:bottom="1440" w:left="1440" w:header="720" w:footer="720" w:gutter="0"/>
